--- a/PROJECT/Meeting Minutes/Protokoll 12.12.docx
+++ b/PROJECT/Meeting Minutes/Protokoll 12.12.docx
@@ -88,29 +88,8 @@
       </w:r>
     </w:p>
     <w:p>
-      <w:proofErr w:type="spellStart"/>
-      <w:r>
-        <w:t>Mouaz</w:t>
-      </w:r>
-      <w:proofErr w:type="spellEnd"/>
-      <w:r>
-        <w:t xml:space="preserve"> </w:t>
-      </w:r>
-      <w:proofErr w:type="spellStart"/>
-      <w:r>
-        <w:t>Tabboush</w:t>
-      </w:r>
-      <w:proofErr w:type="spellEnd"/>
-      <w:r>
-        <w:t xml:space="preserve">, Leonie de Santis, Franziska Kopp, </w:t>
-      </w:r>
-      <w:proofErr w:type="spellStart"/>
-      <w:r>
-        <w:t>Elian</w:t>
-      </w:r>
-      <w:proofErr w:type="spellEnd"/>
-      <w:r>
-        <w:t xml:space="preserve"> Yildirim</w:t>
+      <w:r>
+        <w:t>Mouaz Tabboush, Leonie de Santis, Franziska Kopp, Elian Yildirim</w:t>
       </w:r>
     </w:p>
     <w:p>
@@ -221,8 +200,10 @@
         </w:numPr>
       </w:pPr>
       <w:r>
-        <w:t>Informieren wie Server aufgebaut ist/welche Technologien benutzt werden</w:t>
-      </w:r>
+        <w:t>Informieren wie in Angular Files verwaltet werden können</w:t>
+      </w:r>
+      <w:bookmarkStart w:id="0" w:name="_GoBack"/>
+      <w:bookmarkEnd w:id="0"/>
     </w:p>
     <w:p>
       <w:pPr>
@@ -233,23 +214,13 @@
         </w:numPr>
       </w:pPr>
       <w:r>
-        <w:t xml:space="preserve">Entwicklung des </w:t>
-      </w:r>
-      <w:proofErr w:type="spellStart"/>
-      <w:r>
-        <w:t>Frontends</w:t>
-      </w:r>
-      <w:proofErr w:type="spellEnd"/>
-      <w:r>
-        <w:t xml:space="preserve"> der Homepage</w:t>
+        <w:t>Entwicklung des Frontends der Homepage</w:t>
       </w:r>
     </w:p>
     <w:p>
       <w:pPr>
         <w:pStyle w:val="Listenabsatz"/>
       </w:pPr>
-      <w:bookmarkStart w:id="0" w:name="_GoBack"/>
-      <w:bookmarkEnd w:id="0"/>
     </w:p>
     <w:p>
       <w:pPr>
@@ -313,15 +284,7 @@
         </w:rPr>
       </w:pPr>
       <w:r>
-        <w:t xml:space="preserve">Erster Prototyp des </w:t>
-      </w:r>
-      <w:proofErr w:type="spellStart"/>
-      <w:r>
-        <w:t>Frontends</w:t>
-      </w:r>
-      <w:proofErr w:type="spellEnd"/>
-      <w:r>
-        <w:t xml:space="preserve"> der Startseite der Anwendung fertig</w:t>
+        <w:t>Erster Prototyp des Frontends der Startseite der Anwendung fertig</w:t>
       </w:r>
     </w:p>
     <w:p/>
